--- a/data/template/doc.docx
+++ b/data/template/doc.docx
@@ -1,12 +1,12 @@
 
 <file path=word/document.xml><?xml version="1.0" encoding="utf-8"?>
-<w:document xmlns:wpc="http://schemas.microsoft.com/office/word/2010/wordprocessingCanvas" xmlns:mc="http://schemas.openxmlformats.org/markup-compatibility/2006" xmlns:o="urn:schemas-microsoft-com:office:office" xmlns:r="http://schemas.openxmlformats.org/officeDocument/2006/relationships" xmlns:m="http://schemas.openxmlformats.org/officeDocument/2006/math" xmlns:v="urn:schemas-microsoft-com:vml" xmlns:wp14="http://schemas.microsoft.com/office/word/2010/wordprocessingDrawing" xmlns:wp="http://schemas.openxmlformats.org/drawingml/2006/wordprocessingDrawing" xmlns:w10="urn:schemas-microsoft-com:office:word" xmlns:w="http://schemas.openxmlformats.org/wordprocessingml/2006/main" xmlns:w14="http://schemas.microsoft.com/office/word/2010/wordml" xmlns:w15="http://schemas.microsoft.com/office/word/2012/wordml" xmlns:wpg="http://schemas.microsoft.com/office/word/2010/wordprocessingGroup" xmlns:wpi="http://schemas.microsoft.com/office/word/2010/wordprocessingInk" xmlns:wne="http://schemas.microsoft.com/office/word/2006/wordml" xmlns:wps="http://schemas.microsoft.com/office/word/2010/wordprocessingShape" mc:Ignorable="w14 w15 wp14">
+<w:document xmlns:wpc="http://schemas.microsoft.com/office/word/2010/wordprocessingCanvas" xmlns:cx="http://schemas.microsoft.com/office/drawing/2014/chartex" xmlns:cx1="http://schemas.microsoft.com/office/drawing/2015/9/8/chartex" xmlns:mc="http://schemas.openxmlformats.org/markup-compatibility/2006" xmlns:o="urn:schemas-microsoft-com:office:office" xmlns:r="http://schemas.openxmlformats.org/officeDocument/2006/relationships" xmlns:m="http://schemas.openxmlformats.org/officeDocument/2006/math" xmlns:v="urn:schemas-microsoft-com:vml" xmlns:wp14="http://schemas.microsoft.com/office/word/2010/wordprocessingDrawing" xmlns:wp="http://schemas.openxmlformats.org/drawingml/2006/wordprocessingDrawing" xmlns:w10="urn:schemas-microsoft-com:office:word" xmlns:w="http://schemas.openxmlformats.org/wordprocessingml/2006/main" xmlns:w14="http://schemas.microsoft.com/office/word/2010/wordml" xmlns:w15="http://schemas.microsoft.com/office/word/2012/wordml" xmlns:w16se="http://schemas.microsoft.com/office/word/2015/wordml/symex" xmlns:wpg="http://schemas.microsoft.com/office/word/2010/wordprocessingGroup" xmlns:wpi="http://schemas.microsoft.com/office/word/2010/wordprocessingInk" xmlns:wne="http://schemas.microsoft.com/office/word/2006/wordml" xmlns:wps="http://schemas.microsoft.com/office/word/2010/wordprocessingShape" mc:Ignorable="w14 w15 w16se wp14">
   <w:body>
     <w:p>
       <w:pPr>
         <w:spacing w:line="520" w:lineRule="exact"/>
         <w:rPr>
-          <w:rFonts w:ascii="楷体_GB2312" w:eastAsia="楷体_GB2312" w:hint="eastAsia"/>
+          <w:rFonts w:ascii="楷体_GB2312" w:eastAsia="楷体_GB2312"/>
           <w:sz w:val="30"/>
         </w:rPr>
       </w:pPr>
@@ -3046,6 +3046,132 @@
           </w:p>
         </w:tc>
       </w:tr>
+      <w:tr>
+        <w:trPr>
+          <w:trHeight w:val="1663"/>
+          <w:jc w:val="center"/>
+        </w:trPr>
+        <w:tc>
+          <w:tcPr>
+            <w:tcW w:w="1505" w:type="dxa"/>
+            <w:vAlign w:val="center"/>
+          </w:tcPr>
+          <w:p>
+            <w:pPr>
+              <w:spacing w:line="520" w:lineRule="exact"/>
+              <w:jc w:val="center"/>
+              <w:rPr>
+                <w:rFonts w:ascii="仿宋_GB2312" w:eastAsia="仿宋_GB2312" w:hint="eastAsia"/>
+                <w:sz w:val="28"/>
+              </w:rPr>
+            </w:pPr>
+            <w:r>
+              <w:rPr>
+                <w:rFonts w:ascii="仿宋_GB2312" w:eastAsia="仿宋_GB2312" w:hint="eastAsia"/>
+                <w:sz w:val="28"/>
+              </w:rPr>
+              <w:lastRenderedPageBreak/>
+              <w:t>作品可展示的形式</w:t>
+            </w:r>
+          </w:p>
+        </w:tc>
+        <w:tc>
+          <w:tcPr>
+            <w:tcW w:w="7955" w:type="dxa"/>
+            <w:vAlign w:val="center"/>
+          </w:tcPr>
+          <w:p>
+            <w:pPr>
+              <w:spacing w:line="520" w:lineRule="exact"/>
+              <w:rPr>
+                <w:rFonts w:ascii="仿宋_GB2312" w:eastAsia="仿宋_GB2312" w:hint="eastAsia"/>
+                <w:sz w:val="28"/>
+              </w:rPr>
+            </w:pPr>
+            <w:r>
+              <w:rPr>
+                <w:rFonts w:ascii="仿宋_GB2312" w:eastAsia="仿宋_GB2312" w:hint="eastAsia"/>
+                <w:sz w:val="28"/>
+              </w:rPr>
+              <w:t>{display</w:t>
+            </w:r>
+            <w:r>
+              <w:rPr>
+                <w:rFonts w:ascii="仿宋_GB2312" w:eastAsia="仿宋_GB2312"/>
+                <w:sz w:val="28"/>
+              </w:rPr>
+              <w:t>Form</w:t>
+            </w:r>
+            <w:bookmarkStart w:id="1" w:name="_GoBack"/>
+            <w:bookmarkEnd w:id="1"/>
+            <w:r>
+              <w:rPr>
+                <w:rFonts w:ascii="仿宋_GB2312" w:eastAsia="仿宋_GB2312" w:hint="eastAsia"/>
+                <w:sz w:val="28"/>
+              </w:rPr>
+              <w:t>}</w:t>
+            </w:r>
+          </w:p>
+        </w:tc>
+      </w:tr>
+      <w:tr>
+        <w:trPr>
+          <w:trHeight w:val="1663"/>
+          <w:jc w:val="center"/>
+        </w:trPr>
+        <w:tc>
+          <w:tcPr>
+            <w:tcW w:w="1505" w:type="dxa"/>
+            <w:vAlign w:val="center"/>
+          </w:tcPr>
+          <w:p>
+            <w:pPr>
+              <w:spacing w:line="520" w:lineRule="exact"/>
+              <w:jc w:val="center"/>
+              <w:rPr>
+                <w:rFonts w:ascii="仿宋_GB2312" w:eastAsia="仿宋_GB2312" w:hint="eastAsia"/>
+                <w:sz w:val="28"/>
+              </w:rPr>
+            </w:pPr>
+            <w:r>
+              <w:rPr>
+                <w:rFonts w:ascii="仿宋_GB2312" w:eastAsia="仿宋_GB2312" w:hint="eastAsia"/>
+                <w:sz w:val="28"/>
+              </w:rPr>
+              <w:t>作品调查方式</w:t>
+            </w:r>
+          </w:p>
+        </w:tc>
+        <w:tc>
+          <w:tcPr>
+            <w:tcW w:w="7955" w:type="dxa"/>
+            <w:vAlign w:val="center"/>
+          </w:tcPr>
+          <w:p>
+            <w:pPr>
+              <w:spacing w:line="520" w:lineRule="exact"/>
+              <w:rPr>
+                <w:rFonts w:ascii="仿宋_GB2312" w:eastAsia="仿宋_GB2312" w:hint="eastAsia"/>
+                <w:sz w:val="28"/>
+              </w:rPr>
+            </w:pPr>
+            <w:r>
+              <w:rPr>
+                <w:rFonts w:ascii="仿宋_GB2312" w:eastAsia="仿宋_GB2312" w:hint="eastAsia"/>
+                <w:sz w:val="28"/>
+              </w:rPr>
+              <w:t>{</w:t>
+            </w:r>
+            <w:r>
+              <w:rPr>
+                <w:rFonts w:ascii="仿宋_GB2312" w:eastAsia="仿宋_GB2312"/>
+                <w:sz w:val="28"/>
+              </w:rPr>
+              <w:t>surveyMethod}</w:t>
+            </w:r>
+          </w:p>
+        </w:tc>
+      </w:tr>
     </w:tbl>
     <w:p>
       <w:pPr>
@@ -3055,8 +3181,6 @@
           <w:sz w:val="28"/>
         </w:rPr>
       </w:pPr>
-      <w:bookmarkStart w:id="1" w:name="_GoBack"/>
-      <w:bookmarkEnd w:id="1"/>
     </w:p>
     <w:sectPr>
       <w:pgSz w:w="11906" w:h="16838"/>
@@ -3069,7 +3193,7 @@
 </file>
 
 <file path=word/endnotes.xml><?xml version="1.0" encoding="utf-8"?>
-<w:endnotes xmlns:wpc="http://schemas.microsoft.com/office/word/2010/wordprocessingCanvas" xmlns:mc="http://schemas.openxmlformats.org/markup-compatibility/2006" xmlns:o="urn:schemas-microsoft-com:office:office" xmlns:r="http://schemas.openxmlformats.org/officeDocument/2006/relationships" xmlns:m="http://schemas.openxmlformats.org/officeDocument/2006/math" xmlns:v="urn:schemas-microsoft-com:vml" xmlns:wp14="http://schemas.microsoft.com/office/word/2010/wordprocessingDrawing" xmlns:wp="http://schemas.openxmlformats.org/drawingml/2006/wordprocessingDrawing" xmlns:w10="urn:schemas-microsoft-com:office:word" xmlns:w="http://schemas.openxmlformats.org/wordprocessingml/2006/main" xmlns:w14="http://schemas.microsoft.com/office/word/2010/wordml" xmlns:w15="http://schemas.microsoft.com/office/word/2012/wordml" xmlns:wpg="http://schemas.microsoft.com/office/word/2010/wordprocessingGroup" xmlns:wpi="http://schemas.microsoft.com/office/word/2010/wordprocessingInk" xmlns:wne="http://schemas.microsoft.com/office/word/2006/wordml" xmlns:wps="http://schemas.microsoft.com/office/word/2010/wordprocessingShape" mc:Ignorable="w14 w15 wp14">
+<w:endnotes xmlns:wpc="http://schemas.microsoft.com/office/word/2010/wordprocessingCanvas" xmlns:cx="http://schemas.microsoft.com/office/drawing/2014/chartex" xmlns:cx1="http://schemas.microsoft.com/office/drawing/2015/9/8/chartex" xmlns:mc="http://schemas.openxmlformats.org/markup-compatibility/2006" xmlns:o="urn:schemas-microsoft-com:office:office" xmlns:r="http://schemas.openxmlformats.org/officeDocument/2006/relationships" xmlns:m="http://schemas.openxmlformats.org/officeDocument/2006/math" xmlns:v="urn:schemas-microsoft-com:vml" xmlns:wp14="http://schemas.microsoft.com/office/word/2010/wordprocessingDrawing" xmlns:wp="http://schemas.openxmlformats.org/drawingml/2006/wordprocessingDrawing" xmlns:w10="urn:schemas-microsoft-com:office:word" xmlns:w="http://schemas.openxmlformats.org/wordprocessingml/2006/main" xmlns:w14="http://schemas.microsoft.com/office/word/2010/wordml" xmlns:w15="http://schemas.microsoft.com/office/word/2012/wordml" xmlns:w16se="http://schemas.microsoft.com/office/word/2015/wordml/symex" xmlns:wpg="http://schemas.microsoft.com/office/word/2010/wordprocessingGroup" xmlns:wpi="http://schemas.microsoft.com/office/word/2010/wordprocessingInk" xmlns:wne="http://schemas.microsoft.com/office/word/2006/wordml" xmlns:wps="http://schemas.microsoft.com/office/word/2010/wordprocessingShape" mc:Ignorable="w14 w15 w16se wp14">
   <w:endnote w:type="separator" w:id="-1">
     <w:p>
       <w:r>
@@ -3088,7 +3212,7 @@
 </file>
 
 <file path=word/footnotes.xml><?xml version="1.0" encoding="utf-8"?>
-<w:footnotes xmlns:wpc="http://schemas.microsoft.com/office/word/2010/wordprocessingCanvas" xmlns:mc="http://schemas.openxmlformats.org/markup-compatibility/2006" xmlns:o="urn:schemas-microsoft-com:office:office" xmlns:r="http://schemas.openxmlformats.org/officeDocument/2006/relationships" xmlns:m="http://schemas.openxmlformats.org/officeDocument/2006/math" xmlns:v="urn:schemas-microsoft-com:vml" xmlns:wp14="http://schemas.microsoft.com/office/word/2010/wordprocessingDrawing" xmlns:wp="http://schemas.openxmlformats.org/drawingml/2006/wordprocessingDrawing" xmlns:w10="urn:schemas-microsoft-com:office:word" xmlns:w="http://schemas.openxmlformats.org/wordprocessingml/2006/main" xmlns:w14="http://schemas.microsoft.com/office/word/2010/wordml" xmlns:w15="http://schemas.microsoft.com/office/word/2012/wordml" xmlns:wpg="http://schemas.microsoft.com/office/word/2010/wordprocessingGroup" xmlns:wpi="http://schemas.microsoft.com/office/word/2010/wordprocessingInk" xmlns:wne="http://schemas.microsoft.com/office/word/2006/wordml" xmlns:wps="http://schemas.microsoft.com/office/word/2010/wordprocessingShape" mc:Ignorable="w14 w15 wp14">
+<w:footnotes xmlns:wpc="http://schemas.microsoft.com/office/word/2010/wordprocessingCanvas" xmlns:cx="http://schemas.microsoft.com/office/drawing/2014/chartex" xmlns:cx1="http://schemas.microsoft.com/office/drawing/2015/9/8/chartex" xmlns:mc="http://schemas.openxmlformats.org/markup-compatibility/2006" xmlns:o="urn:schemas-microsoft-com:office:office" xmlns:r="http://schemas.openxmlformats.org/officeDocument/2006/relationships" xmlns:m="http://schemas.openxmlformats.org/officeDocument/2006/math" xmlns:v="urn:schemas-microsoft-com:vml" xmlns:wp14="http://schemas.microsoft.com/office/word/2010/wordprocessingDrawing" xmlns:wp="http://schemas.openxmlformats.org/drawingml/2006/wordprocessingDrawing" xmlns:w10="urn:schemas-microsoft-com:office:word" xmlns:w="http://schemas.openxmlformats.org/wordprocessingml/2006/main" xmlns:w14="http://schemas.microsoft.com/office/word/2010/wordml" xmlns:w15="http://schemas.microsoft.com/office/word/2012/wordml" xmlns:w16se="http://schemas.microsoft.com/office/word/2015/wordml/symex" xmlns:wpg="http://schemas.microsoft.com/office/word/2010/wordprocessingGroup" xmlns:wpi="http://schemas.microsoft.com/office/word/2010/wordprocessingInk" xmlns:wne="http://schemas.microsoft.com/office/word/2006/wordml" xmlns:wps="http://schemas.microsoft.com/office/word/2010/wordprocessingShape" mc:Ignorable="w14 w15 w16se wp14">
   <w:footnote w:type="separator" w:id="-1">
     <w:p>
       <w:r>
@@ -3107,8 +3231,8 @@
 </file>
 
 <file path=word/numbering.xml><?xml version="1.0" encoding="utf-8"?>
-<w:numbering xmlns:wpc="http://schemas.microsoft.com/office/word/2010/wordprocessingCanvas" xmlns:mc="http://schemas.openxmlformats.org/markup-compatibility/2006" xmlns:o="urn:schemas-microsoft-com:office:office" xmlns:r="http://schemas.openxmlformats.org/officeDocument/2006/relationships" xmlns:m="http://schemas.openxmlformats.org/officeDocument/2006/math" xmlns:v="urn:schemas-microsoft-com:vml" xmlns:wp14="http://schemas.microsoft.com/office/word/2010/wordprocessingDrawing" xmlns:wp="http://schemas.openxmlformats.org/drawingml/2006/wordprocessingDrawing" xmlns:w10="urn:schemas-microsoft-com:office:word" xmlns:w="http://schemas.openxmlformats.org/wordprocessingml/2006/main" xmlns:w14="http://schemas.microsoft.com/office/word/2010/wordml" xmlns:w15="http://schemas.microsoft.com/office/word/2012/wordml" xmlns:wpg="http://schemas.microsoft.com/office/word/2010/wordprocessingGroup" xmlns:wpi="http://schemas.microsoft.com/office/word/2010/wordprocessingInk" xmlns:wne="http://schemas.microsoft.com/office/word/2006/wordml" xmlns:wps="http://schemas.microsoft.com/office/word/2010/wordprocessingShape" mc:Ignorable="w14 w15 wp14">
-  <w:abstractNum w:abstractNumId="0">
+<w:numbering xmlns:wpc="http://schemas.microsoft.com/office/word/2010/wordprocessingCanvas" xmlns:cx="http://schemas.microsoft.com/office/drawing/2014/chartex" xmlns:cx1="http://schemas.microsoft.com/office/drawing/2015/9/8/chartex" xmlns:mc="http://schemas.openxmlformats.org/markup-compatibility/2006" xmlns:o="urn:schemas-microsoft-com:office:office" xmlns:r="http://schemas.openxmlformats.org/officeDocument/2006/relationships" xmlns:m="http://schemas.openxmlformats.org/officeDocument/2006/math" xmlns:v="urn:schemas-microsoft-com:vml" xmlns:wp14="http://schemas.microsoft.com/office/word/2010/wordprocessingDrawing" xmlns:wp="http://schemas.openxmlformats.org/drawingml/2006/wordprocessingDrawing" xmlns:w10="urn:schemas-microsoft-com:office:word" xmlns:w="http://schemas.openxmlformats.org/wordprocessingml/2006/main" xmlns:w14="http://schemas.microsoft.com/office/word/2010/wordml" xmlns:w15="http://schemas.microsoft.com/office/word/2012/wordml" xmlns:w16se="http://schemas.microsoft.com/office/word/2015/wordml/symex" xmlns:wpg="http://schemas.microsoft.com/office/word/2010/wordprocessingGroup" xmlns:wpi="http://schemas.microsoft.com/office/word/2010/wordprocessingInk" xmlns:wne="http://schemas.microsoft.com/office/word/2006/wordml" xmlns:wps="http://schemas.microsoft.com/office/word/2010/wordprocessingShape" mc:Ignorable="w14 w15 w16se wp14">
+  <w:abstractNum w:abstractNumId="0" w15:restartNumberingAfterBreak="0">
     <w:nsid w:val="0000000A"/>
     <w:multiLevelType w:val="multilevel"/>
     <w:tmpl w:val="0000000A"/>
@@ -3248,7 +3372,7 @@
       </w:rPr>
     </w:lvl>
   </w:abstractNum>
-  <w:abstractNum w:abstractNumId="1">
+  <w:abstractNum w:abstractNumId="1" w15:restartNumberingAfterBreak="0">
     <w:nsid w:val="0000000C"/>
     <w:multiLevelType w:val="singleLevel"/>
     <w:tmpl w:val="0000000C"/>
@@ -3270,7 +3394,7 @@
 </file>
 
 <file path=word/styles.xml><?xml version="1.0" encoding="utf-8"?>
-<w:styles xmlns:mc="http://schemas.openxmlformats.org/markup-compatibility/2006" xmlns:r="http://schemas.openxmlformats.org/officeDocument/2006/relationships" xmlns:w="http://schemas.openxmlformats.org/wordprocessingml/2006/main" xmlns:w14="http://schemas.microsoft.com/office/word/2010/wordml" xmlns:w15="http://schemas.microsoft.com/office/word/2012/wordml" mc:Ignorable="w14 w15">
+<w:styles xmlns:mc="http://schemas.openxmlformats.org/markup-compatibility/2006" xmlns:r="http://schemas.openxmlformats.org/officeDocument/2006/relationships" xmlns:w="http://schemas.openxmlformats.org/wordprocessingml/2006/main" xmlns:w14="http://schemas.microsoft.com/office/word/2010/wordml" xmlns:w15="http://schemas.microsoft.com/office/word/2012/wordml" xmlns:w16se="http://schemas.microsoft.com/office/word/2015/wordml/symex" mc:Ignorable="w14 w15 w16se">
   <w:docDefaults>
     <w:rPrDefault>
       <w:rPr>
@@ -3695,7 +3819,7 @@
     <w:name w:val="Title"/>
     <w:basedOn w:val="a"/>
     <w:next w:val="a"/>
-    <w:link w:val="Char"/>
+    <w:link w:val="a4"/>
     <w:uiPriority w:val="10"/>
     <w:qFormat/>
     <w:rsid w:val="00802230"/>
@@ -3712,8 +3836,8 @@
       <w:szCs w:val="32"/>
     </w:rPr>
   </w:style>
-  <w:style w:type="character" w:customStyle="1" w:styleId="Char">
-    <w:name w:val="标题 Char"/>
+  <w:style w:type="character" w:customStyle="1" w:styleId="a4">
+    <w:name w:val="标题 字符"/>
     <w:basedOn w:val="a0"/>
     <w:link w:val="a3"/>
     <w:uiPriority w:val="10"/>
@@ -3726,10 +3850,10 @@
       <w:szCs w:val="32"/>
     </w:rPr>
   </w:style>
-  <w:style w:type="paragraph" w:styleId="a4">
+  <w:style w:type="paragraph" w:styleId="a5">
     <w:name w:val="header"/>
     <w:basedOn w:val="a"/>
-    <w:link w:val="Char0"/>
+    <w:link w:val="a6"/>
     <w:uiPriority w:val="99"/>
     <w:unhideWhenUsed/>
     <w:rsid w:val="00530082"/>
@@ -3749,10 +3873,10 @@
       <w:szCs w:val="18"/>
     </w:rPr>
   </w:style>
-  <w:style w:type="character" w:customStyle="1" w:styleId="Char0">
-    <w:name w:val="页眉 Char"/>
+  <w:style w:type="character" w:customStyle="1" w:styleId="a6">
+    <w:name w:val="页眉 字符"/>
     <w:basedOn w:val="a0"/>
-    <w:link w:val="a4"/>
+    <w:link w:val="a5"/>
     <w:uiPriority w:val="99"/>
     <w:rsid w:val="00530082"/>
     <w:rPr>
@@ -3760,10 +3884,10 @@
       <w:szCs w:val="18"/>
     </w:rPr>
   </w:style>
-  <w:style w:type="paragraph" w:styleId="a5">
+  <w:style w:type="paragraph" w:styleId="a7">
     <w:name w:val="footer"/>
     <w:basedOn w:val="a"/>
-    <w:link w:val="Char1"/>
+    <w:link w:val="a8"/>
     <w:uiPriority w:val="99"/>
     <w:unhideWhenUsed/>
     <w:rsid w:val="00530082"/>
@@ -3780,10 +3904,10 @@
       <w:szCs w:val="18"/>
     </w:rPr>
   </w:style>
-  <w:style w:type="character" w:customStyle="1" w:styleId="Char1">
-    <w:name w:val="页脚 Char"/>
+  <w:style w:type="character" w:customStyle="1" w:styleId="a8">
+    <w:name w:val="页脚 字符"/>
     <w:basedOn w:val="a0"/>
-    <w:link w:val="a5"/>
+    <w:link w:val="a7"/>
     <w:uiPriority w:val="99"/>
     <w:rsid w:val="00530082"/>
     <w:rPr>
@@ -3791,10 +3915,10 @@
       <w:szCs w:val="18"/>
     </w:rPr>
   </w:style>
-  <w:style w:type="paragraph" w:styleId="a6">
+  <w:style w:type="paragraph" w:styleId="a9">
     <w:name w:val="Balloon Text"/>
     <w:basedOn w:val="a"/>
-    <w:link w:val="Char2"/>
+    <w:link w:val="aa"/>
     <w:uiPriority w:val="99"/>
     <w:semiHidden/>
     <w:unhideWhenUsed/>
@@ -3804,10 +3928,10 @@
       <w:szCs w:val="18"/>
     </w:rPr>
   </w:style>
-  <w:style w:type="character" w:customStyle="1" w:styleId="Char2">
-    <w:name w:val="批注框文本 Char"/>
+  <w:style w:type="character" w:customStyle="1" w:styleId="aa">
+    <w:name w:val="批注框文本 字符"/>
     <w:basedOn w:val="a0"/>
-    <w:link w:val="a6"/>
+    <w:link w:val="a9"/>
     <w:uiPriority w:val="99"/>
     <w:semiHidden/>
     <w:rsid w:val="0061096A"/>
@@ -3819,7 +3943,7 @@
   <w:style w:type="paragraph" w:styleId="2">
     <w:name w:val="Body Text 2"/>
     <w:basedOn w:val="a"/>
-    <w:link w:val="2Char"/>
+    <w:link w:val="20"/>
     <w:rsid w:val="003C16A3"/>
     <w:pPr>
       <w:spacing w:line="460" w:lineRule="exact"/>
@@ -3831,8 +3955,8 @@
       <w:szCs w:val="20"/>
     </w:rPr>
   </w:style>
-  <w:style w:type="character" w:customStyle="1" w:styleId="2Char">
-    <w:name w:val="正文文本 2 Char"/>
+  <w:style w:type="character" w:customStyle="1" w:styleId="20">
+    <w:name w:val="正文文本 2 字符"/>
     <w:basedOn w:val="a0"/>
     <w:link w:val="2"/>
     <w:rsid w:val="003C16A3"/>
@@ -4111,7 +4235,7 @@
 </file>
 
 <file path=customXml/itemProps1.xml><?xml version="1.0" encoding="utf-8"?>
-<ds:datastoreItem xmlns:ds="http://schemas.openxmlformats.org/officeDocument/2006/customXml" ds:itemID="{E8182A81-28B5-467D-BF5E-6D63CCBB6C01}">
+<ds:datastoreItem xmlns:ds="http://schemas.openxmlformats.org/officeDocument/2006/customXml" ds:itemID="{CD86B2D8-A477-4F2D-BB78-CE3C0A5D8AC8}">
   <ds:schemaRefs>
     <ds:schemaRef ds:uri="http://schemas.openxmlformats.org/officeDocument/2006/bibliography"/>
   </ds:schemaRefs>
